--- a/Notes/hoc_chut_dinh/setup/setup_a_web.docx
+++ b/Notes/hoc_chut_dinh/setup/setup_a_web.docx
@@ -1,6 +1,6 @@
 
 <file path=word/document.xml><?xml version="1.0" encoding="utf-8"?>
-<w:document xmlns:wpc="http://schemas.microsoft.com/office/word/2010/wordprocessingCanvas" xmlns:mo="http://schemas.microsoft.com/office/mac/office/2008/main" xmlns:mc="http://schemas.openxmlformats.org/markup-compatibility/2006" xmlns:mv="urn:schemas-microsoft-com:mac:vml" xmlns:o="urn:schemas-microsoft-com:office:office" xmlns:r="http://schemas.openxmlformats.org/officeDocument/2006/relationships" xmlns:m="http://schemas.openxmlformats.org/officeDocument/2006/math" xmlns:v="urn:schemas-microsoft-com:vml" xmlns:wp14="http://schemas.microsoft.com/office/word/2010/wordprocessingDrawing" xmlns:wp="http://schemas.openxmlformats.org/drawingml/2006/wordprocessingDrawing" xmlns:w10="urn:schemas-microsoft-com:office:word" xmlns:w="http://schemas.openxmlformats.org/wordprocessingml/2006/main" xmlns:w14="http://schemas.microsoft.com/office/word/2010/wordml" xmlns:w15="http://schemas.microsoft.com/office/word/2012/wordml" xmlns:wpg="http://schemas.microsoft.com/office/word/2010/wordprocessingGroup" xmlns:wpi="http://schemas.microsoft.com/office/word/2010/wordprocessingInk" xmlns:wne="http://schemas.microsoft.com/office/word/2006/wordml" xmlns:wps="http://schemas.microsoft.com/office/word/2010/wordprocessingShape" mc:Ignorable="w14 w15 wp14">
+<w:document xmlns:wpc="http://schemas.microsoft.com/office/word/2010/wordprocessingCanvas" xmlns:cx="http://schemas.microsoft.com/office/drawing/2014/chartex" xmlns:mc="http://schemas.openxmlformats.org/markup-compatibility/2006" xmlns:o="urn:schemas-microsoft-com:office:office" xmlns:r="http://schemas.openxmlformats.org/officeDocument/2006/relationships" xmlns:m="http://schemas.openxmlformats.org/officeDocument/2006/math" xmlns:v="urn:schemas-microsoft-com:vml" xmlns:wp14="http://schemas.microsoft.com/office/word/2010/wordprocessingDrawing" xmlns:wp="http://schemas.openxmlformats.org/drawingml/2006/wordprocessingDrawing" xmlns:w10="urn:schemas-microsoft-com:office:word" xmlns:w="http://schemas.openxmlformats.org/wordprocessingml/2006/main" xmlns:w14="http://schemas.microsoft.com/office/word/2010/wordml" xmlns:w15="http://schemas.microsoft.com/office/word/2012/wordml" xmlns:w16se="http://schemas.microsoft.com/office/word/2015/wordml/symex" xmlns:wpg="http://schemas.microsoft.com/office/word/2010/wordprocessingGroup" xmlns:wpi="http://schemas.microsoft.com/office/word/2010/wordprocessingInk" xmlns:wne="http://schemas.microsoft.com/office/word/2006/wordml" xmlns:wps="http://schemas.microsoft.com/office/word/2010/wordprocessingShape" mc:Ignorable="w14 w15 w16se wp14">
   <w:body>
     <w:p>
       <w:pPr>
@@ -118,10 +118,7 @@
         </w:numPr>
       </w:pPr>
       <w:r>
-        <w:t>s</w:t>
-      </w:r>
-      <w:r>
-        <w:t xml:space="preserve">keleton navigation </w:t>
+        <w:t xml:space="preserve">skeleton navigation </w:t>
       </w:r>
       <w:hyperlink r:id="rId10" w:history="1">
         <w:r>
@@ -156,13 +153,7 @@
         </w:numPr>
       </w:pPr>
       <w:r>
-        <w:t>intall typescript by npm</w:t>
-      </w:r>
-      <w:r>
-        <w:t>:</w:t>
-      </w:r>
-      <w:r>
-        <w:t xml:space="preserve"> npm install typescript@next -g</w:t>
+        <w:t>intall typescript by npm: npm install typescript@next -g</w:t>
       </w:r>
     </w:p>
     <w:p>
@@ -174,13 +165,7 @@
         </w:numPr>
       </w:pPr>
       <w:r>
-        <w:t>install typings tool (replaced tsd)</w:t>
-      </w:r>
-      <w:r>
-        <w:t>:</w:t>
-      </w:r>
-      <w:r>
-        <w:t xml:space="preserve"> npm install typings -g</w:t>
+        <w:t>install typings tool (replaced tsd): npm install typings -g</w:t>
       </w:r>
     </w:p>
     <w:p>
@@ -192,13 +177,7 @@
         </w:numPr>
       </w:pPr>
       <w:r>
-        <w:t>install webpack for loader (main entry)</w:t>
-      </w:r>
-      <w:r>
-        <w:t>:</w:t>
-      </w:r>
-      <w:r>
-        <w:t xml:space="preserve"> npm install webpack -g</w:t>
+        <w:t>install webpack for loader (main entry): npm install webpack -g</w:t>
       </w:r>
     </w:p>
     <w:p>
@@ -210,10 +189,7 @@
         </w:numPr>
       </w:pPr>
       <w:r>
-        <w:t xml:space="preserve">list all packages globally: </w:t>
-      </w:r>
-      <w:r>
-        <w:t xml:space="preserve"> npm list -g --depth=0</w:t>
+        <w:t>list all packages globally:  npm list -g --depth=0</w:t>
       </w:r>
     </w:p>
     <w:p>
@@ -258,10 +234,7 @@
         </w:numPr>
       </w:pPr>
       <w:r>
-        <w:t xml:space="preserve">create </w:t>
-      </w:r>
-      <w:r>
-        <w:t xml:space="preserve">web app </w:t>
+        <w:t xml:space="preserve">create web app </w:t>
       </w:r>
       <w:r>
         <w:t>for angular js</w:t>
@@ -335,17 +308,7 @@
           <w:szCs w:val="18"/>
           <w:shd w:val="clear" w:color="auto" w:fill="FFFFCC"/>
         </w:rPr>
-        <w:t>Microsoft.As</w:t>
-      </w:r>
-      <w:r>
-        <w:rPr>
-          <w:rFonts w:ascii="Consolas" w:eastAsiaTheme="majorEastAsia" w:hAnsi="Consolas" w:cs="Courier New"/>
-          <w:color w:val="000080"/>
-          <w:sz w:val="18"/>
-          <w:szCs w:val="18"/>
-          <w:shd w:val="clear" w:color="auto" w:fill="FFFFCC"/>
-        </w:rPr>
-        <w:t>pNetCore.Mvc":"1.0.1"</w:t>
+        <w:t>Microsoft.AspNetCore.Mvc":"1.0.1"</w:t>
       </w:r>
     </w:p>
     <w:p>
@@ -542,17 +505,7 @@
           <w:szCs w:val="18"/>
           <w:shd w:val="clear" w:color="auto" w:fill="FFFFCC"/>
         </w:rPr>
-        <w:t>// app.Run(async (context</w:t>
-      </w:r>
-      <w:r>
-        <w:rPr>
-          <w:rFonts w:eastAsiaTheme="majorEastAsia" w:cs="Courier New"/>
-          <w:color w:val="000080"/>
-          <w:sz w:val="18"/>
-          <w:szCs w:val="18"/>
-          <w:shd w:val="clear" w:color="auto" w:fill="FFFFCC"/>
-        </w:rPr>
-        <w:t>) =&gt;</w:t>
+        <w:t>// app.Run(async (context) =&gt;</w:t>
       </w:r>
       <w:r>
         <w:rPr>
@@ -661,10 +614,7 @@
         <w:t xml:space="preserve"> </w:t>
       </w:r>
       <w:r>
-        <w:t>--save-dev // for devel</w:t>
-      </w:r>
-      <w:r>
-        <w:t>opment environment</w:t>
+        <w:t>--save-dev // for development environment</w:t>
       </w:r>
     </w:p>
     <w:p>
@@ -772,17 +722,6 @@
           <w:shd w:val="clear" w:color="auto" w:fill="FFFFCC"/>
         </w:rPr>
         <w:br/>
-      </w:r>
-      <w:r>
-        <w:rPr>
-          <w:rFonts w:ascii="Consolas" w:hAnsi="Consolas" w:cs="Courier New"/>
-          <w:b w:val="0"/>
-          <w:bCs w:val="0"/>
-          <w:color w:val="404040"/>
-          <w:sz w:val="18"/>
-          <w:szCs w:val="18"/>
-          <w:shd w:val="clear" w:color="auto" w:fill="FFFFCC"/>
-        </w:rPr>
         <w:t>sayHello(){</w:t>
       </w:r>
       <w:r>
@@ -796,17 +735,6 @@
           <w:shd w:val="clear" w:color="auto" w:fill="FFFFCC"/>
         </w:rPr>
         <w:br/>
-      </w:r>
-      <w:r>
-        <w:rPr>
-          <w:rFonts w:ascii="Consolas" w:hAnsi="Consolas" w:cs="Courier New"/>
-          <w:b w:val="0"/>
-          <w:bCs w:val="0"/>
-          <w:color w:val="404040"/>
-          <w:sz w:val="18"/>
-          <w:szCs w:val="18"/>
-          <w:shd w:val="clear" w:color="auto" w:fill="FFFFCC"/>
-        </w:rPr>
         <w:t xml:space="preserve">    console.log(`Hello ${this.message} from typescript`);</w:t>
       </w:r>
       <w:r>
@@ -820,17 +748,6 @@
           <w:shd w:val="clear" w:color="auto" w:fill="FFFFCC"/>
         </w:rPr>
         <w:br/>
-      </w:r>
-      <w:r>
-        <w:rPr>
-          <w:rFonts w:ascii="Consolas" w:hAnsi="Consolas" w:cs="Courier New"/>
-          <w:b w:val="0"/>
-          <w:bCs w:val="0"/>
-          <w:color w:val="404040"/>
-          <w:sz w:val="18"/>
-          <w:szCs w:val="18"/>
-          <w:shd w:val="clear" w:color="auto" w:fill="FFFFCC"/>
-        </w:rPr>
         <w:t>}</w:t>
       </w:r>
       <w:r>
@@ -844,17 +761,6 @@
           <w:shd w:val="clear" w:color="auto" w:fill="FFFFCC"/>
         </w:rPr>
         <w:br/>
-      </w:r>
-      <w:r>
-        <w:rPr>
-          <w:rFonts w:ascii="Consolas" w:hAnsi="Consolas" w:cs="Courier New"/>
-          <w:b w:val="0"/>
-          <w:bCs w:val="0"/>
-          <w:color w:val="404040"/>
-          <w:sz w:val="18"/>
-          <w:szCs w:val="18"/>
-          <w:shd w:val="clear" w:color="auto" w:fill="FFFFCC"/>
-        </w:rPr>
         <w:t>get greetingMessage(): string {</w:t>
       </w:r>
       <w:r>
@@ -868,17 +774,6 @@
           <w:shd w:val="clear" w:color="auto" w:fill="FFFFCC"/>
         </w:rPr>
         <w:br/>
-      </w:r>
-      <w:r>
-        <w:rPr>
-          <w:rFonts w:ascii="Consolas" w:hAnsi="Consolas" w:cs="Courier New"/>
-          <w:b w:val="0"/>
-          <w:bCs w:val="0"/>
-          <w:color w:val="404040"/>
-          <w:sz w:val="18"/>
-          <w:szCs w:val="18"/>
-          <w:shd w:val="clear" w:color="auto" w:fill="FFFFCC"/>
-        </w:rPr>
         <w:t xml:space="preserve">    return `Hello ${this.message} from typescript`</w:t>
       </w:r>
       <w:r>
@@ -892,17 +787,6 @@
           <w:shd w:val="clear" w:color="auto" w:fill="FFFFCC"/>
         </w:rPr>
         <w:br/>
-      </w:r>
-      <w:r>
-        <w:rPr>
-          <w:rFonts w:ascii="Consolas" w:hAnsi="Consolas" w:cs="Courier New"/>
-          <w:b w:val="0"/>
-          <w:bCs w:val="0"/>
-          <w:color w:val="404040"/>
-          <w:sz w:val="18"/>
-          <w:szCs w:val="18"/>
-          <w:shd w:val="clear" w:color="auto" w:fill="FFFFCC"/>
-        </w:rPr>
         <w:t>}</w:t>
       </w:r>
     </w:p>
@@ -971,19 +855,7 @@
           <w:szCs w:val="18"/>
           <w:shd w:val="clear" w:color="auto" w:fill="FFFFCC"/>
         </w:rPr>
-        <w:t>{ "compilerOptions": { "target": "es5", "</w:t>
-      </w:r>
-      <w:r>
-        <w:rPr>
-          <w:rFonts w:ascii="Consolas" w:hAnsi="Consolas" w:cs="Courier New"/>
-          <w:b w:val="0"/>
-          <w:bCs w:val="0"/>
-          <w:color w:val="404040"/>
-          <w:sz w:val="18"/>
-          <w:szCs w:val="18"/>
-          <w:shd w:val="clear" w:color="auto" w:fill="FFFFCC"/>
-        </w:rPr>
-        <w:t>module": "commonjs", "inlineSourceMap": true, //for debug "inlineSources": true, "sourceRoot": "src/app", "outDir": "wwwroot/app"</w:t>
+        <w:t>{ "compilerOptions": { "target": "es5", "module": "commonjs", "inlineSourceMap": true, //for debug "inlineSources": true, "sourceRoot": "src/app", "outDir": "wwwroot/app"</w:t>
       </w:r>
     </w:p>
     <w:p>
@@ -1270,19 +1142,7 @@
           <w:szCs w:val="18"/>
           <w:shd w:val="clear" w:color="auto" w:fill="FFFFCC"/>
         </w:rPr>
-        <w:t xml:space="preserve">    document.getElem</w:t>
-      </w:r>
-      <w:r>
-        <w:rPr>
-          <w:rFonts w:cs="Courier New"/>
-          <w:b w:val="0"/>
-          <w:bCs w:val="0"/>
-          <w:color w:val="404040"/>
-          <w:sz w:val="18"/>
-          <w:szCs w:val="18"/>
-          <w:shd w:val="clear" w:color="auto" w:fill="FFFFCC"/>
-        </w:rPr>
-        <w:t>entByID("greeting").innerHTML = "&lt;h1&gt;" + greeterObj.greetingMessage() + "/&lt;/h1&gt;";</w:t>
+        <w:t xml:space="preserve">    document.getElementByID("greeting").innerHTML = "&lt;h1&gt;" + greeterObj.greetingMessage() + "/&lt;/h1&gt;";</w:t>
       </w:r>
       <w:r>
         <w:rPr>
@@ -1492,10 +1352,7 @@
         <w:t>18.</w:t>
       </w:r>
       <w:r>
-        <w:t xml:space="preserve"> the typescript watch loader too and use webpack !!</w:t>
-      </w:r>
-      <w:r>
-        <w:t>!!</w:t>
+        <w:t xml:space="preserve"> the typescript watch loader too and use webpack !!!!</w:t>
       </w:r>
     </w:p>
     <w:p>
@@ -1574,19 +1431,7 @@
           <w:szCs w:val="18"/>
           <w:shd w:val="clear" w:color="auto" w:fill="FFFFCC"/>
         </w:rPr>
-        <w:t>module.exports = { entry: "./src/app/main</w:t>
-      </w:r>
-      <w:r>
-        <w:rPr>
-          <w:rFonts w:ascii="Consolas" w:hAnsi="Consolas" w:cs="Courier New"/>
-          <w:b w:val="0"/>
-          <w:bCs w:val="0"/>
-          <w:color w:val="404040"/>
-          <w:sz w:val="18"/>
-          <w:szCs w:val="18"/>
-          <w:shd w:val="clear" w:color="auto" w:fill="FFFFCC"/>
-        </w:rPr>
-        <w:t>.ts", output: { path: __dirname + "/wwwroot/app", filename: "bundle.js" },</w:t>
+        <w:t>module.exports = { entry: "./src/app/main.ts", output: { path: __dirname + "/wwwroot/app", filename: "bundle.js" },</w:t>
       </w:r>
     </w:p>
     <w:p>
@@ -1642,19 +1487,7 @@
           <w:szCs w:val="18"/>
           <w:shd w:val="clear" w:color="auto" w:fill="FFFFCC"/>
         </w:rPr>
-        <w:t>// Source maps support ('inline-source-map' also work</w:t>
-      </w:r>
-      <w:r>
-        <w:rPr>
-          <w:rFonts w:ascii="Consolas" w:hAnsi="Consolas" w:cs="Courier New"/>
-          <w:b w:val="0"/>
-          <w:bCs w:val="0"/>
-          <w:color w:val="404040"/>
-          <w:sz w:val="18"/>
-          <w:szCs w:val="18"/>
-          <w:shd w:val="clear" w:color="auto" w:fill="FFFFCC"/>
-        </w:rPr>
-        <w:t>s) devtool: 'source-map',</w:t>
+        <w:t>// Source maps support ('inline-source-map' also works) devtool: 'source-map',</w:t>
       </w:r>
     </w:p>
     <w:p>
@@ -1710,19 +1543,7 @@
           <w:szCs w:val="18"/>
           <w:shd w:val="clear" w:color="auto" w:fill="FFFFCC"/>
         </w:rPr>
-        <w:t xml:space="preserve">then in the tsconfig.json, we need to change to this { "compilerOptions": { "target": "es5", "module": "commonjs", </w:t>
-      </w:r>
-      <w:r>
-        <w:rPr>
-          <w:rFonts w:ascii="Consolas" w:hAnsi="Consolas" w:cs="Courier New"/>
-          <w:b w:val="0"/>
-          <w:bCs w:val="0"/>
-          <w:color w:val="404040"/>
-          <w:sz w:val="18"/>
-          <w:szCs w:val="18"/>
-          <w:shd w:val="clear" w:color="auto" w:fill="FFFFCC"/>
-        </w:rPr>
-        <w:t>//"inlineSourceMap": true, //for debug "sourceMap": true, // "inlineSources": true, "sourceRoot": "src/app", "outDir": "wwwroot/app"</w:t>
+        <w:t>then in the tsconfig.json, we need to change to this { "compilerOptions": { "target": "es5", "module": "commonjs", //"inlineSourceMap": true, //for debug "sourceMap": true, // "inlineSources": true, "sourceRoot": "src/app", "outDir": "wwwroot/app"</w:t>
       </w:r>
     </w:p>
     <w:p>
@@ -1798,10 +1619,7 @@
         <w:t>23.</w:t>
       </w:r>
       <w:r>
-        <w:t xml:space="preserve"> copy four fol</w:t>
-      </w:r>
-      <w:r>
-        <w:t>ders controllers</w:t>
+        <w:t xml:space="preserve"> copy four folders controllers</w:t>
       </w:r>
       <w:r>
         <w:t>,</w:t>
@@ -1873,10 +1691,7 @@
         <w:t xml:space="preserve">26. </w:t>
       </w:r>
       <w:r>
-        <w:t xml:space="preserve">Easy web pack If greater JS </w:t>
-      </w:r>
-      <w:r>
-        <w:t>is a viewmodel, we need a view in html, so we create a new file</w:t>
+        <w:t>Easy web pack If greater JS is a viewmodel, we need a view in html, so we create a new file</w:t>
       </w:r>
     </w:p>
     <w:p>
@@ -1926,21 +1741,172 @@
         <w:pStyle w:val="BodyText"/>
         <w:ind w:firstLine="720"/>
       </w:pPr>
+      <w:r>
+        <w:t xml:space="preserve">29. </w:t>
+      </w:r>
+      <w:r>
+        <w:t>Bootstrap 1. Use declarative to body tag with aurelia-app 2. Programmatic api Modify main.ts</w:t>
+      </w:r>
+    </w:p>
+    <w:p>
+      <w:pPr>
+        <w:pStyle w:val="BodyText"/>
+        <w:ind w:firstLine="720"/>
+      </w:pPr>
+      <w:r>
+        <w:lastRenderedPageBreak/>
+        <w:t xml:space="preserve">30. publish code: </w:t>
+      </w:r>
+    </w:p>
+    <w:p>
+      <w:pPr>
+        <w:spacing w:after="0"/>
+        <w:ind w:left="1440"/>
+        <w:rPr>
+          <w:rFonts w:ascii="Consolas" w:eastAsia="Times New Roman" w:hAnsi="Consolas" w:cs="Consolas"/>
+          <w:color w:val="E2E2E2"/>
+          <w:spacing w:val="2"/>
+          <w:sz w:val="27"/>
+          <w:szCs w:val="27"/>
+          <w:shd w:val="clear" w:color="auto" w:fill="252525"/>
+        </w:rPr>
+      </w:pPr>
+      <w:r>
+        <w:rPr>
+          <w:rFonts w:ascii="Consolas" w:eastAsia="Times New Roman" w:hAnsi="Consolas" w:cs="Consolas"/>
+          <w:color w:val="E2E2E2"/>
+          <w:spacing w:val="2"/>
+          <w:sz w:val="27"/>
+          <w:szCs w:val="27"/>
+          <w:shd w:val="clear" w:color="auto" w:fill="252525"/>
+        </w:rPr>
+        <w:t>dotnet publish</w:t>
+      </w:r>
+    </w:p>
+    <w:p>
+      <w:pPr>
+        <w:spacing w:after="0"/>
+        <w:ind w:left="1440"/>
+        <w:rPr>
+          <w:rFonts w:ascii="Consolas" w:eastAsia="Times New Roman" w:hAnsi="Consolas" w:cs="Consolas"/>
+          <w:color w:val="E2E2E2"/>
+          <w:spacing w:val="2"/>
+          <w:sz w:val="27"/>
+          <w:szCs w:val="27"/>
+          <w:shd w:val="clear" w:color="auto" w:fill="252525"/>
+        </w:rPr>
+      </w:pPr>
+      <w:r>
+        <w:rPr>
+          <w:rFonts w:ascii="Consolas" w:eastAsia="Times New Roman" w:hAnsi="Consolas" w:cs="Consolas"/>
+          <w:color w:val="E2E2E2"/>
+          <w:spacing w:val="2"/>
+          <w:sz w:val="27"/>
+          <w:szCs w:val="27"/>
+          <w:shd w:val="clear" w:color="auto" w:fill="252525"/>
+        </w:rPr>
+        <w:t xml:space="preserve">      --framework netcoreapp1.</w:t>
+      </w:r>
+      <w:r>
+        <w:rPr>
+          <w:rFonts w:ascii="Consolas" w:eastAsia="Times New Roman" w:hAnsi="Consolas" w:cs="Consolas"/>
+          <w:color w:val="CF6A4C"/>
+          <w:spacing w:val="2"/>
+          <w:sz w:val="27"/>
+          <w:szCs w:val="27"/>
+          <w:bdr w:val="none" w:sz="0" w:space="0" w:color="auto" w:frame="1"/>
+        </w:rPr>
+        <w:t>0</w:t>
+      </w:r>
+      <w:r>
+        <w:rPr>
+          <w:rFonts w:ascii="Consolas" w:eastAsia="Times New Roman" w:hAnsi="Consolas" w:cs="Consolas"/>
+          <w:color w:val="E2E2E2"/>
+          <w:spacing w:val="2"/>
+          <w:sz w:val="27"/>
+          <w:szCs w:val="27"/>
+          <w:shd w:val="clear" w:color="auto" w:fill="252525"/>
+        </w:rPr>
+        <w:t xml:space="preserve"> </w:t>
+      </w:r>
+    </w:p>
+    <w:p>
+      <w:pPr>
+        <w:spacing w:after="0"/>
+        <w:ind w:left="1440"/>
+        <w:rPr>
+          <w:rFonts w:ascii="Consolas" w:eastAsia="Times New Roman" w:hAnsi="Consolas" w:cs="Consolas"/>
+          <w:color w:val="E2E2E2"/>
+          <w:spacing w:val="2"/>
+          <w:sz w:val="27"/>
+          <w:szCs w:val="27"/>
+          <w:shd w:val="clear" w:color="auto" w:fill="252525"/>
+        </w:rPr>
+      </w:pPr>
+      <w:r>
+        <w:rPr>
+          <w:rFonts w:ascii="Consolas" w:eastAsia="Times New Roman" w:hAnsi="Consolas" w:cs="Consolas"/>
+          <w:color w:val="E2E2E2"/>
+          <w:spacing w:val="2"/>
+          <w:sz w:val="27"/>
+          <w:szCs w:val="27"/>
+          <w:shd w:val="clear" w:color="auto" w:fill="252525"/>
+        </w:rPr>
+        <w:t xml:space="preserve">      --</w:t>
+      </w:r>
+      <w:r>
+        <w:rPr>
+          <w:rFonts w:ascii="Consolas" w:eastAsia="Times New Roman" w:hAnsi="Consolas" w:cs="Consolas"/>
+          <w:color w:val="E2E2E2"/>
+          <w:spacing w:val="2"/>
+          <w:sz w:val="27"/>
+          <w:szCs w:val="27"/>
+          <w:shd w:val="clear" w:color="auto" w:fill="252525"/>
+        </w:rPr>
+        <w:t>output "c:\temp\AlbumViewerWeb"</w:t>
+      </w:r>
+    </w:p>
+    <w:p>
+      <w:pPr>
+        <w:spacing w:after="0"/>
+        <w:ind w:left="720" w:firstLine="720"/>
+      </w:pPr>
+      <w:r>
+        <w:rPr>
+          <w:rFonts w:ascii="Consolas" w:eastAsia="Times New Roman" w:hAnsi="Consolas" w:cs="Consolas"/>
+          <w:color w:val="E2E2E2"/>
+          <w:spacing w:val="2"/>
+          <w:sz w:val="27"/>
+          <w:szCs w:val="27"/>
+          <w:shd w:val="clear" w:color="auto" w:fill="252525"/>
+        </w:rPr>
+        <w:t xml:space="preserve">      </w:t>
+      </w:r>
       <w:bookmarkStart w:id="0" w:name="_GoBack"/>
       <w:bookmarkEnd w:id="0"/>
       <w:r>
-        <w:t xml:space="preserve">29. </w:t>
-      </w:r>
-      <w:r>
-        <w:t>Bootstrap 1. Use declarative to body tag with aurelia-app 2. Programmatic api Modify main.ts</w:t>
-      </w:r>
-    </w:p>
-    <w:p>
-      <w:pPr>
-        <w:pStyle w:val="BodyText"/>
-      </w:pPr>
-      <w:r>
-        <w:lastRenderedPageBreak/>
+        <w:rPr>
+          <w:rFonts w:ascii="Consolas" w:eastAsia="Times New Roman" w:hAnsi="Consolas" w:cs="Consolas"/>
+          <w:color w:val="E2E2E2"/>
+          <w:spacing w:val="2"/>
+          <w:sz w:val="27"/>
+          <w:szCs w:val="27"/>
+          <w:shd w:val="clear" w:color="auto" w:fill="252525"/>
+        </w:rPr>
+        <w:t>--configuration Release</w:t>
+      </w:r>
+    </w:p>
+    <w:p>
+      <w:pPr>
+        <w:pStyle w:val="BodyText"/>
+        <w:ind w:firstLine="720"/>
+      </w:pPr>
+    </w:p>
+    <w:p>
+      <w:pPr>
+        <w:pStyle w:val="BodyText"/>
+      </w:pPr>
+      <w:r>
         <w:t>Aurelia fetch api for rest</w:t>
       </w:r>
     </w:p>
@@ -1973,10 +1939,7 @@
         <w:pStyle w:val="BodyText"/>
       </w:pPr>
       <w:r>
-        <w:t>And app.usecors(builder=&gt;builder.withorigins("localhost:9000") .allpwanyheader().a</w:t>
-      </w:r>
-      <w:r>
-        <w:t>llowanymethod());</w:t>
+        <w:t>And app.usecors(builder=&gt;builder.withorigins("localhost:9000") .allpwanyheader().allowanymethod());</w:t>
       </w:r>
     </w:p>
     <w:p>
@@ -1994,6 +1957,16 @@
       <w:r>
         <w:t>And then decorate this @inject(HttpClient)</w:t>
       </w:r>
+    </w:p>
+    <w:p>
+      <w:pPr>
+        <w:pStyle w:val="BodyText"/>
+      </w:pPr>
+    </w:p>
+    <w:p>
+      <w:pPr>
+        <w:pStyle w:val="BodyText"/>
+      </w:pPr>
     </w:p>
     <w:sectPr>
       <w:pgSz w:w="12240" w:h="15840"/>
@@ -2005,7 +1978,7 @@
 </file>
 
 <file path=word/endnotes.xml><?xml version="1.0" encoding="utf-8"?>
-<w:endnotes xmlns:wpc="http://schemas.microsoft.com/office/word/2010/wordprocessingCanvas" xmlns:mo="http://schemas.microsoft.com/office/mac/office/2008/main" xmlns:mc="http://schemas.openxmlformats.org/markup-compatibility/2006" xmlns:mv="urn:schemas-microsoft-com:mac:vml" xmlns:o="urn:schemas-microsoft-com:office:office" xmlns:r="http://schemas.openxmlformats.org/officeDocument/2006/relationships" xmlns:m="http://schemas.openxmlformats.org/officeDocument/2006/math" xmlns:v="urn:schemas-microsoft-com:vml" xmlns:wp14="http://schemas.microsoft.com/office/word/2010/wordprocessingDrawing" xmlns:wp="http://schemas.openxmlformats.org/drawingml/2006/wordprocessingDrawing" xmlns:w10="urn:schemas-microsoft-com:office:word" xmlns:w="http://schemas.openxmlformats.org/wordprocessingml/2006/main" xmlns:w14="http://schemas.microsoft.com/office/word/2010/wordml" xmlns:w15="http://schemas.microsoft.com/office/word/2012/wordml" xmlns:wpg="http://schemas.microsoft.com/office/word/2010/wordprocessingGroup" xmlns:wpi="http://schemas.microsoft.com/office/word/2010/wordprocessingInk" xmlns:wne="http://schemas.microsoft.com/office/word/2006/wordml" xmlns:wps="http://schemas.microsoft.com/office/word/2010/wordprocessingShape" mc:Ignorable="w14 w15 wp14">
+<w:endnotes xmlns:wpc="http://schemas.microsoft.com/office/word/2010/wordprocessingCanvas" xmlns:cx="http://schemas.microsoft.com/office/drawing/2014/chartex" xmlns:mc="http://schemas.openxmlformats.org/markup-compatibility/2006" xmlns:o="urn:schemas-microsoft-com:office:office" xmlns:r="http://schemas.openxmlformats.org/officeDocument/2006/relationships" xmlns:m="http://schemas.openxmlformats.org/officeDocument/2006/math" xmlns:v="urn:schemas-microsoft-com:vml" xmlns:wp14="http://schemas.microsoft.com/office/word/2010/wordprocessingDrawing" xmlns:wp="http://schemas.openxmlformats.org/drawingml/2006/wordprocessingDrawing" xmlns:w10="urn:schemas-microsoft-com:office:word" xmlns:w="http://schemas.openxmlformats.org/wordprocessingml/2006/main" xmlns:w14="http://schemas.microsoft.com/office/word/2010/wordml" xmlns:w15="http://schemas.microsoft.com/office/word/2012/wordml" xmlns:w16se="http://schemas.microsoft.com/office/word/2015/wordml/symex" xmlns:wpg="http://schemas.microsoft.com/office/word/2010/wordprocessingGroup" xmlns:wpi="http://schemas.microsoft.com/office/word/2010/wordprocessingInk" xmlns:wne="http://schemas.microsoft.com/office/word/2006/wordml" xmlns:wps="http://schemas.microsoft.com/office/word/2010/wordprocessingShape" mc:Ignorable="w14 w15 w16se wp14">
   <w:endnote w:type="separator" w:id="-1">
     <w:p>
       <w:pPr>
@@ -2030,7 +2003,7 @@
 </file>
 
 <file path=word/footnotes.xml><?xml version="1.0" encoding="utf-8"?>
-<w:footnotes xmlns:wpc="http://schemas.microsoft.com/office/word/2010/wordprocessingCanvas" xmlns:mo="http://schemas.microsoft.com/office/mac/office/2008/main" xmlns:mc="http://schemas.openxmlformats.org/markup-compatibility/2006" xmlns:mv="urn:schemas-microsoft-com:mac:vml" xmlns:o="urn:schemas-microsoft-com:office:office" xmlns:r="http://schemas.openxmlformats.org/officeDocument/2006/relationships" xmlns:m="http://schemas.openxmlformats.org/officeDocument/2006/math" xmlns:v="urn:schemas-microsoft-com:vml" xmlns:wp14="http://schemas.microsoft.com/office/word/2010/wordprocessingDrawing" xmlns:wp="http://schemas.openxmlformats.org/drawingml/2006/wordprocessingDrawing" xmlns:w10="urn:schemas-microsoft-com:office:word" xmlns:w="http://schemas.openxmlformats.org/wordprocessingml/2006/main" xmlns:w14="http://schemas.microsoft.com/office/word/2010/wordml" xmlns:w15="http://schemas.microsoft.com/office/word/2012/wordml" xmlns:wpg="http://schemas.microsoft.com/office/word/2010/wordprocessingGroup" xmlns:wpi="http://schemas.microsoft.com/office/word/2010/wordprocessingInk" xmlns:wne="http://schemas.microsoft.com/office/word/2006/wordml" xmlns:wps="http://schemas.microsoft.com/office/word/2010/wordprocessingShape" mc:Ignorable="w14 w15 wp14">
+<w:footnotes xmlns:wpc="http://schemas.microsoft.com/office/word/2010/wordprocessingCanvas" xmlns:cx="http://schemas.microsoft.com/office/drawing/2014/chartex" xmlns:mc="http://schemas.openxmlformats.org/markup-compatibility/2006" xmlns:o="urn:schemas-microsoft-com:office:office" xmlns:r="http://schemas.openxmlformats.org/officeDocument/2006/relationships" xmlns:m="http://schemas.openxmlformats.org/officeDocument/2006/math" xmlns:v="urn:schemas-microsoft-com:vml" xmlns:wp14="http://schemas.microsoft.com/office/word/2010/wordprocessingDrawing" xmlns:wp="http://schemas.openxmlformats.org/drawingml/2006/wordprocessingDrawing" xmlns:w10="urn:schemas-microsoft-com:office:word" xmlns:w="http://schemas.openxmlformats.org/wordprocessingml/2006/main" xmlns:w14="http://schemas.microsoft.com/office/word/2010/wordml" xmlns:w15="http://schemas.microsoft.com/office/word/2012/wordml" xmlns:w16se="http://schemas.microsoft.com/office/word/2015/wordml/symex" xmlns:wpg="http://schemas.microsoft.com/office/word/2010/wordprocessingGroup" xmlns:wpi="http://schemas.microsoft.com/office/word/2010/wordprocessingInk" xmlns:wne="http://schemas.microsoft.com/office/word/2006/wordml" xmlns:wps="http://schemas.microsoft.com/office/word/2010/wordprocessingShape" mc:Ignorable="w14 w15 w16se wp14">
   <w:footnote w:type="separator" w:id="-1">
     <w:p>
       <w:r>
@@ -2049,8 +2022,8 @@
 </file>
 
 <file path=word/numbering.xml><?xml version="1.0" encoding="utf-8"?>
-<w:numbering xmlns:wpc="http://schemas.microsoft.com/office/word/2010/wordprocessingCanvas" xmlns:mo="http://schemas.microsoft.com/office/mac/office/2008/main" xmlns:mc="http://schemas.openxmlformats.org/markup-compatibility/2006" xmlns:mv="urn:schemas-microsoft-com:mac:vml" xmlns:o="urn:schemas-microsoft-com:office:office" xmlns:r="http://schemas.openxmlformats.org/officeDocument/2006/relationships" xmlns:m="http://schemas.openxmlformats.org/officeDocument/2006/math" xmlns:v="urn:schemas-microsoft-com:vml" xmlns:wp14="http://schemas.microsoft.com/office/word/2010/wordprocessingDrawing" xmlns:wp="http://schemas.openxmlformats.org/drawingml/2006/wordprocessingDrawing" xmlns:w10="urn:schemas-microsoft-com:office:word" xmlns:w="http://schemas.openxmlformats.org/wordprocessingml/2006/main" xmlns:w14="http://schemas.microsoft.com/office/word/2010/wordml" xmlns:w15="http://schemas.microsoft.com/office/word/2012/wordml" xmlns:wpg="http://schemas.microsoft.com/office/word/2010/wordprocessingGroup" xmlns:wpi="http://schemas.microsoft.com/office/word/2010/wordprocessingInk" xmlns:wne="http://schemas.microsoft.com/office/word/2006/wordml" xmlns:wps="http://schemas.microsoft.com/office/word/2010/wordprocessingShape" mc:Ignorable="w14 w15 wp14">
-  <w:abstractNum w:abstractNumId="0">
+<w:numbering xmlns:wpc="http://schemas.microsoft.com/office/word/2010/wordprocessingCanvas" xmlns:cx="http://schemas.microsoft.com/office/drawing/2014/chartex" xmlns:mc="http://schemas.openxmlformats.org/markup-compatibility/2006" xmlns:o="urn:schemas-microsoft-com:office:office" xmlns:r="http://schemas.openxmlformats.org/officeDocument/2006/relationships" xmlns:m="http://schemas.openxmlformats.org/officeDocument/2006/math" xmlns:v="urn:schemas-microsoft-com:vml" xmlns:wp14="http://schemas.microsoft.com/office/word/2010/wordprocessingDrawing" xmlns:wp="http://schemas.openxmlformats.org/drawingml/2006/wordprocessingDrawing" xmlns:w10="urn:schemas-microsoft-com:office:word" xmlns:w="http://schemas.openxmlformats.org/wordprocessingml/2006/main" xmlns:w14="http://schemas.microsoft.com/office/word/2010/wordml" xmlns:w15="http://schemas.microsoft.com/office/word/2012/wordml" xmlns:w16se="http://schemas.microsoft.com/office/word/2015/wordml/symex" xmlns:wpg="http://schemas.microsoft.com/office/word/2010/wordprocessingGroup" xmlns:wpi="http://schemas.microsoft.com/office/word/2010/wordprocessingInk" xmlns:wne="http://schemas.microsoft.com/office/word/2006/wordml" xmlns:wps="http://schemas.microsoft.com/office/word/2010/wordprocessingShape" mc:Ignorable="w14 w15 w16se wp14">
+  <w:abstractNum w:abstractNumId="0" w15:restartNumberingAfterBreak="0">
     <w:nsid w:val="E17F69BA"/>
     <w:multiLevelType w:val="multilevel"/>
     <w:tmpl w:val="39D403D2"/>
@@ -2142,7 +2115,7 @@
       <w:lvlJc w:val="left"/>
     </w:lvl>
   </w:abstractNum>
-  <w:abstractNum w:abstractNumId="1">
+  <w:abstractNum w:abstractNumId="1" w15:restartNumberingAfterBreak="0">
     <w:nsid w:val="E9F89D02"/>
     <w:multiLevelType w:val="multilevel"/>
     <w:tmpl w:val="CEEA8380"/>
@@ -2234,7 +2207,7 @@
       <w:lvlJc w:val="left"/>
     </w:lvl>
   </w:abstractNum>
-  <w:abstractNum w:abstractNumId="2">
+  <w:abstractNum w:abstractNumId="2" w15:restartNumberingAfterBreak="0">
     <w:nsid w:val="EF3C07C8"/>
     <w:multiLevelType w:val="multilevel"/>
     <w:tmpl w:val="575E204E"/>
@@ -2333,7 +2306,7 @@
       <w:lvlJc w:val="left"/>
     </w:lvl>
   </w:abstractNum>
-  <w:abstractNum w:abstractNumId="3">
+  <w:abstractNum w:abstractNumId="3" w15:restartNumberingAfterBreak="0">
     <w:nsid w:val="17955A16"/>
     <w:multiLevelType w:val="multilevel"/>
     <w:tmpl w:val="3DE283F2"/>
@@ -2432,7 +2405,7 @@
       <w:lvlJc w:val="left"/>
     </w:lvl>
   </w:abstractNum>
-  <w:abstractNum w:abstractNumId="4">
+  <w:abstractNum w:abstractNumId="4" w15:restartNumberingAfterBreak="0">
     <w:nsid w:val="24AE53FA"/>
     <w:multiLevelType w:val="hybridMultilevel"/>
     <w:tmpl w:val="8AE0342C"/>
@@ -2521,7 +2494,7 @@
       </w:pPr>
     </w:lvl>
   </w:abstractNum>
-  <w:abstractNum w:abstractNumId="5">
+  <w:abstractNum w:abstractNumId="5" w15:restartNumberingAfterBreak="0">
     <w:nsid w:val="3BD46F68"/>
     <w:multiLevelType w:val="hybridMultilevel"/>
     <w:tmpl w:val="340AD51E"/>
@@ -2610,7 +2583,7 @@
       </w:pPr>
     </w:lvl>
   </w:abstractNum>
-  <w:abstractNum w:abstractNumId="6">
+  <w:abstractNum w:abstractNumId="6" w15:restartNumberingAfterBreak="0">
     <w:nsid w:val="402337AD"/>
     <w:multiLevelType w:val="hybridMultilevel"/>
     <w:tmpl w:val="1F3456A4"/>
@@ -2699,7 +2672,7 @@
       </w:pPr>
     </w:lvl>
   </w:abstractNum>
-  <w:abstractNum w:abstractNumId="7">
+  <w:abstractNum w:abstractNumId="7" w15:restartNumberingAfterBreak="0">
     <w:nsid w:val="4ED633C9"/>
     <w:multiLevelType w:val="hybridMultilevel"/>
     <w:tmpl w:val="79E84982"/>
@@ -2788,7 +2761,7 @@
       </w:pPr>
     </w:lvl>
   </w:abstractNum>
-  <w:abstractNum w:abstractNumId="8">
+  <w:abstractNum w:abstractNumId="8" w15:restartNumberingAfterBreak="0">
     <w:nsid w:val="66F9267D"/>
     <w:multiLevelType w:val="hybridMultilevel"/>
     <w:tmpl w:val="26E8E5CC"/>
@@ -2877,7 +2850,7 @@
       </w:pPr>
     </w:lvl>
   </w:abstractNum>
-  <w:abstractNum w:abstractNumId="9">
+  <w:abstractNum w:abstractNumId="9" w15:restartNumberingAfterBreak="0">
     <w:nsid w:val="6EF2DF60"/>
     <w:multiLevelType w:val="multilevel"/>
     <w:tmpl w:val="D616C684"/>
@@ -3121,7 +3094,7 @@
 </file>
 
 <file path=word/styles.xml><?xml version="1.0" encoding="utf-8"?>
-<w:styles xmlns:mc="http://schemas.openxmlformats.org/markup-compatibility/2006" xmlns:r="http://schemas.openxmlformats.org/officeDocument/2006/relationships" xmlns:w="http://schemas.openxmlformats.org/wordprocessingml/2006/main" xmlns:w14="http://schemas.microsoft.com/office/word/2010/wordml" xmlns:w15="http://schemas.microsoft.com/office/word/2012/wordml" mc:Ignorable="w14 w15">
+<w:styles xmlns:mc="http://schemas.openxmlformats.org/markup-compatibility/2006" xmlns:r="http://schemas.openxmlformats.org/officeDocument/2006/relationships" xmlns:w="http://schemas.openxmlformats.org/wordprocessingml/2006/main" xmlns:w14="http://schemas.microsoft.com/office/word/2010/wordml" xmlns:w15="http://schemas.microsoft.com/office/word/2012/wordml" xmlns:w16se="http://schemas.microsoft.com/office/word/2015/wordml/symex" mc:Ignorable="w14 w15 w16se">
   <w:docDefaults>
     <w:rPrDefault>
       <w:rPr>
@@ -3137,7 +3110,7 @@
       </w:pPr>
     </w:pPrDefault>
   </w:docDefaults>
-  <w:latentStyles w:defLockedState="0" w:defUIPriority="0" w:defSemiHidden="0" w:defUnhideWhenUsed="0" w:defQFormat="0" w:count="380">
+  <w:latentStyles w:defLockedState="0" w:defUIPriority="0" w:defSemiHidden="0" w:defUnhideWhenUsed="0" w:defQFormat="0" w:count="371">
     <w:lsdException w:name="heading 3" w:uiPriority="9" w:qFormat="1"/>
     <w:lsdException w:name="index 1" w:semiHidden="1" w:unhideWhenUsed="1"/>
     <w:lsdException w:name="index 7" w:semiHidden="1" w:unhideWhenUsed="1"/>
@@ -3261,15 +3234,6 @@
     <w:lsdException w:name="Table Web 3" w:semiHidden="1" w:unhideWhenUsed="1"/>
     <w:lsdException w:name="Balloon Text" w:semiHidden="1" w:unhideWhenUsed="1"/>
     <w:lsdException w:name="Table Theme" w:semiHidden="1" w:unhideWhenUsed="1"/>
-    <w:lsdException w:name="Note Level 1" w:semiHidden="1" w:unhideWhenUsed="1"/>
-    <w:lsdException w:name="Note Level 2" w:semiHidden="1" w:unhideWhenUsed="1"/>
-    <w:lsdException w:name="Note Level 3" w:semiHidden="1" w:unhideWhenUsed="1"/>
-    <w:lsdException w:name="Note Level 4" w:semiHidden="1" w:unhideWhenUsed="1"/>
-    <w:lsdException w:name="Note Level 5" w:semiHidden="1" w:unhideWhenUsed="1"/>
-    <w:lsdException w:name="Note Level 6" w:semiHidden="1" w:unhideWhenUsed="1"/>
-    <w:lsdException w:name="Note Level 7" w:semiHidden="1" w:unhideWhenUsed="1"/>
-    <w:lsdException w:name="Note Level 8" w:semiHidden="1" w:unhideWhenUsed="1"/>
-    <w:lsdException w:name="Note Level 9" w:semiHidden="1" w:unhideWhenUsed="1"/>
     <w:lsdException w:name="Placeholder Text" w:semiHidden="1"/>
     <w:lsdException w:name="Light Shading"/>
     <w:lsdException w:name="Light List"/>
@@ -3278,6 +3242,13 @@
     <w:lsdException w:name="Medium Shading 2"/>
     <w:lsdException w:name="Medium List 1"/>
     <w:lsdException w:name="Medium List 2"/>
+    <w:lsdException w:name="Medium Grid 1"/>
+    <w:lsdException w:name="Medium Grid 2"/>
+    <w:lsdException w:name="Medium Grid 3"/>
+    <w:lsdException w:name="Dark List"/>
+    <w:lsdException w:name="Colorful Shading"/>
+    <w:lsdException w:name="Colorful List"/>
+    <w:lsdException w:name="Colorful Grid"/>
     <w:lsdException w:name="Light Shading Accent 1"/>
     <w:lsdException w:name="Light List Accent 1"/>
     <w:lsdException w:name="Light Grid Accent 1"/>
@@ -4158,6 +4129,11 @@
       <w:sz w:val="28"/>
       <w:szCs w:val="28"/>
     </w:rPr>
+  </w:style>
+  <w:style w:type="character" w:customStyle="1" w:styleId="hljs-number">
+    <w:name w:val="hljs-number"/>
+    <w:basedOn w:val="DefaultParagraphFont"/>
+    <w:rsid w:val="009D0D2E"/>
   </w:style>
 </w:styles>
 </file>

--- a/Notes/hoc_chut_dinh/setup/setup_a_web.docx
+++ b/Notes/hoc_chut_dinh/setup/setup_a_web.docx
@@ -270,6 +270,9 @@
         <w:t>–</w:t>
       </w:r>
       <w:r>
+        <w:t>-</w:t>
+      </w:r>
+      <w:r>
         <w:t>help</w:t>
       </w:r>
     </w:p>
@@ -1863,14 +1866,8 @@
           <w:szCs w:val="27"/>
           <w:shd w:val="clear" w:color="auto" w:fill="252525"/>
         </w:rPr>
-        <w:t>output "c:\temp\AlbumViewerWeb"</w:t>
-      </w:r>
-    </w:p>
-    <w:p>
-      <w:pPr>
-        <w:spacing w:after="0"/>
-        <w:ind w:left="720" w:firstLine="720"/>
-      </w:pPr>
+        <w:t>output "</w:t>
+      </w:r>
       <w:r>
         <w:rPr>
           <w:rFonts w:ascii="Consolas" w:eastAsia="Times New Roman" w:hAnsi="Consolas" w:cs="Consolas"/>
@@ -1880,10 +1877,8 @@
           <w:szCs w:val="27"/>
           <w:shd w:val="clear" w:color="auto" w:fill="252525"/>
         </w:rPr>
-        <w:t xml:space="preserve">      </w:t>
-      </w:r>
-      <w:bookmarkStart w:id="0" w:name="_GoBack"/>
-      <w:bookmarkEnd w:id="0"/>
+        <w:t>./bin/Release/PublishOutput2</w:t>
+      </w:r>
       <w:r>
         <w:rPr>
           <w:rFonts w:ascii="Consolas" w:eastAsia="Times New Roman" w:hAnsi="Consolas" w:cs="Consolas"/>
@@ -1893,14 +1888,52 @@
           <w:szCs w:val="27"/>
           <w:shd w:val="clear" w:color="auto" w:fill="252525"/>
         </w:rPr>
+        <w:t>"</w:t>
+      </w:r>
+    </w:p>
+    <w:p>
+      <w:pPr>
+        <w:spacing w:after="0"/>
+        <w:ind w:left="720" w:firstLine="720"/>
+      </w:pPr>
+      <w:bookmarkStart w:id="0" w:name="_GoBack"/>
+      <w:bookmarkEnd w:id="0"/>
+      <w:r>
+        <w:rPr>
+          <w:rFonts w:ascii="Consolas" w:eastAsia="Times New Roman" w:hAnsi="Consolas" w:cs="Consolas"/>
+          <w:color w:val="E2E2E2"/>
+          <w:spacing w:val="2"/>
+          <w:sz w:val="27"/>
+          <w:szCs w:val="27"/>
+          <w:shd w:val="clear" w:color="auto" w:fill="252525"/>
+        </w:rPr>
+        <w:t xml:space="preserve">      </w:t>
+      </w:r>
+      <w:r>
+        <w:rPr>
+          <w:rFonts w:ascii="Consolas" w:eastAsia="Times New Roman" w:hAnsi="Consolas" w:cs="Consolas"/>
+          <w:color w:val="E2E2E2"/>
+          <w:spacing w:val="2"/>
+          <w:sz w:val="27"/>
+          <w:szCs w:val="27"/>
+          <w:shd w:val="clear" w:color="auto" w:fill="252525"/>
+        </w:rPr>
         <w:t>--configuration Release</w:t>
       </w:r>
     </w:p>
     <w:p>
       <w:pPr>
         <w:pStyle w:val="BodyText"/>
-        <w:ind w:firstLine="720"/>
-      </w:pPr>
+        <w:tabs>
+          <w:tab w:val="left" w:pos="1834"/>
+        </w:tabs>
+      </w:pPr>
+      <w:r>
+        <w:t>d</w:t>
+      </w:r>
+      <w:r>
+        <w:t>otnet publish --framework netcoreapp1.0 --output ".\bin\Release\PublishOutput2"      --configuration Release</w:t>
+      </w:r>
     </w:p>
     <w:p>
       <w:pPr>

--- a/Notes/hoc_chut_dinh/setup/setup_a_web.docx
+++ b/Notes/hoc_chut_dinh/setup/setup_a_web.docx
@@ -19,6 +19,38 @@
     <w:p>
       <w:pPr>
         <w:pStyle w:val="BodyText"/>
+      </w:pPr>
+      <w:r>
+        <w:t>Webpack has typescript loader (awesome webpack)</w:t>
+      </w:r>
+    </w:p>
+    <w:p>
+      <w:pPr>
+        <w:pStyle w:val="BodyText"/>
+      </w:pPr>
+      <w:r>
+        <w:t xml:space="preserve">Vs webpack react knockout </w:t>
+      </w:r>
+    </w:p>
+    <w:p>
+      <w:pPr>
+        <w:pStyle w:val="BodyText"/>
+      </w:pPr>
+      <w:hyperlink r:id="rId7" w:history="1">
+        <w:r>
+          <w:rPr>
+            <w:rStyle w:val="Hyperlink"/>
+          </w:rPr>
+          <w:t>http://blog.stevensanderson.com/2016/05/02/angular2-react-knockout-apps-on-aspnet-core/</w:t>
+        </w:r>
+      </w:hyperlink>
+      <w:r>
+        <w:t xml:space="preserve"> </w:t>
+      </w:r>
+    </w:p>
+    <w:p>
+      <w:pPr>
+        <w:pStyle w:val="BodyText"/>
         <w:numPr>
           <w:ilvl w:val="0"/>
           <w:numId w:val="8"/>
@@ -51,7 +83,7 @@
       <w:r>
         <w:t xml:space="preserve">+ Angular + webpack + Aurelia (series) </w:t>
       </w:r>
-      <w:hyperlink r:id="rId7" w:history="1">
+      <w:hyperlink r:id="rId8" w:history="1">
         <w:r>
           <w:rPr>
             <w:rStyle w:val="Hyperlink"/>
@@ -74,7 +106,7 @@
       <w:r>
         <w:t xml:space="preserve">list npm user-installed packages from </w:t>
       </w:r>
-      <w:hyperlink r:id="rId8" w:history="1">
+      <w:hyperlink r:id="rId9" w:history="1">
         <w:r>
           <w:rPr>
             <w:rStyle w:val="Hyperlink"/>
@@ -97,7 +129,7 @@
       <w:r>
         <w:t xml:space="preserve">install a nice console emulator </w:t>
       </w:r>
-      <w:hyperlink r:id="rId9" w:history="1">
+      <w:hyperlink r:id="rId10" w:history="1">
         <w:r>
           <w:rPr>
             <w:rStyle w:val="Hyperlink"/>
@@ -120,7 +152,7 @@
       <w:r>
         <w:t xml:space="preserve">skeleton navigation </w:t>
       </w:r>
-      <w:hyperlink r:id="rId10" w:history="1">
+      <w:hyperlink r:id="rId11" w:history="1">
         <w:r>
           <w:rPr>
             <w:rStyle w:val="Hyperlink"/>
@@ -204,7 +236,25 @@
         <w:t xml:space="preserve">location of packages: </w:t>
       </w:r>
       <w:r>
-        <w:t>npm packages installed npm root -g</w:t>
+        <w:t xml:space="preserve">npm packages installed npm root </w:t>
+      </w:r>
+      <w:r>
+        <w:t>–</w:t>
+      </w:r>
+      <w:r>
+        <w:t>g</w:t>
+      </w:r>
+    </w:p>
+    <w:p>
+      <w:pPr>
+        <w:pStyle w:val="BodyText"/>
+        <w:numPr>
+          <w:ilvl w:val="0"/>
+          <w:numId w:val="12"/>
+        </w:numPr>
+      </w:pPr>
+      <w:r>
+        <w:t>tslint</w:t>
       </w:r>
     </w:p>
     <w:p>
@@ -355,6 +405,7 @@
         <w:ind w:left="360" w:firstLine="720"/>
       </w:pPr>
       <w:r>
+        <w:lastRenderedPageBreak/>
         <w:t>and then add</w:t>
       </w:r>
     </w:p>
@@ -528,7 +579,6 @@
           <w:szCs w:val="18"/>
           <w:shd w:val="clear" w:color="auto" w:fill="FFFFCC"/>
         </w:rPr>
-        <w:lastRenderedPageBreak/>
         <w:t>// {</w:t>
       </w:r>
       <w:r>
@@ -583,6 +633,9 @@
       <w:r>
         <w:t>add WebAPI GreetingsController to the project using yo and delete everything else except the Get method that returns a string</w:t>
       </w:r>
+      <w:r>
+        <w:t xml:space="preserve"> “Hello World”</w:t>
+      </w:r>
     </w:p>
     <w:p>
       <w:pPr>
@@ -593,7 +646,31 @@
         </w:numPr>
       </w:pPr>
       <w:r>
+        <w:t>npm init</w:t>
+      </w:r>
+    </w:p>
+    <w:p>
+      <w:pPr>
+        <w:pStyle w:val="BodyText"/>
+        <w:numPr>
+          <w:ilvl w:val="0"/>
+          <w:numId w:val="10"/>
+        </w:numPr>
+      </w:pPr>
+      <w:r>
         <w:t>install at local: npm install typescript@next --save-dev</w:t>
+      </w:r>
+    </w:p>
+    <w:p>
+      <w:pPr>
+        <w:pStyle w:val="BodyText"/>
+        <w:numPr>
+          <w:ilvl w:val="0"/>
+          <w:numId w:val="10"/>
+        </w:numPr>
+      </w:pPr>
+      <w:r>
+        <w:t>npm install typings --save-dev</w:t>
       </w:r>
     </w:p>
     <w:p>
@@ -973,6 +1050,7 @@
           <w:szCs w:val="18"/>
           <w:shd w:val="clear" w:color="auto" w:fill="FFFFCC"/>
         </w:rPr>
+        <w:lastRenderedPageBreak/>
         <w:t>&lt;meta charset="UTF-8"&gt;</w:t>
       </w:r>
       <w:r>
@@ -1218,7 +1296,6 @@
         </w:numPr>
       </w:pPr>
       <w:r>
-        <w:lastRenderedPageBreak/>
         <w:t>add main.ts</w:t>
       </w:r>
     </w:p>
@@ -1679,6 +1756,7 @@
         <w:ind w:firstLine="720"/>
       </w:pPr>
       <w:r>
+        <w:lastRenderedPageBreak/>
         <w:t>25. n</w:t>
       </w:r>
       <w:r>
@@ -1757,7 +1835,6 @@
         <w:ind w:firstLine="720"/>
       </w:pPr>
       <w:r>
-        <w:lastRenderedPageBreak/>
         <w:t xml:space="preserve">30. publish code: </w:t>
       </w:r>
     </w:p>
@@ -1896,8 +1973,6 @@
         <w:spacing w:after="0"/>
         <w:ind w:left="720" w:firstLine="720"/>
       </w:pPr>
-      <w:bookmarkStart w:id="0" w:name="_GoBack"/>
-      <w:bookmarkEnd w:id="0"/>
       <w:r>
         <w:rPr>
           <w:rFonts w:ascii="Consolas" w:eastAsia="Times New Roman" w:hAnsi="Consolas" w:cs="Consolas"/>
@@ -1927,6 +2002,7 @@
         <w:tabs>
           <w:tab w:val="left" w:pos="1834"/>
         </w:tabs>
+        <w:ind w:left="720"/>
       </w:pPr>
       <w:r>
         <w:t>d</w:t>
@@ -1934,6 +2010,82 @@
       <w:r>
         <w:t>otnet publish --framework netcoreapp1.0 --output ".\bin\Release\PublishOutput2"      --configuration Release</w:t>
       </w:r>
+    </w:p>
+    <w:p>
+      <w:pPr>
+        <w:pStyle w:val="BodyText"/>
+        <w:ind w:firstLine="720"/>
+      </w:pPr>
+      <w:r>
+        <w:t>31. use default page:</w:t>
+      </w:r>
+    </w:p>
+    <w:p>
+      <w:pPr>
+        <w:pStyle w:val="BodyText"/>
+        <w:ind w:firstLine="720"/>
+      </w:pPr>
+      <w:r>
+        <w:t xml:space="preserve">            // default page</w:t>
+      </w:r>
+    </w:p>
+    <w:p>
+      <w:pPr>
+        <w:pStyle w:val="BodyText"/>
+        <w:ind w:firstLine="720"/>
+      </w:pPr>
+      <w:r>
+        <w:t xml:space="preserve">            DefaultFilesOptions options = new DefaultFilesOptions();</w:t>
+      </w:r>
+    </w:p>
+    <w:p>
+      <w:pPr>
+        <w:pStyle w:val="BodyText"/>
+        <w:ind w:firstLine="720"/>
+      </w:pPr>
+      <w:r>
+        <w:t xml:space="preserve">            options.DefaultFileNames.Clear();</w:t>
+      </w:r>
+    </w:p>
+    <w:p>
+      <w:pPr>
+        <w:pStyle w:val="BodyText"/>
+        <w:ind w:firstLine="720"/>
+      </w:pPr>
+      <w:r>
+        <w:t xml:space="preserve">            options.DefaultFileNames.Add("index.html");</w:t>
+      </w:r>
+    </w:p>
+    <w:p>
+      <w:pPr>
+        <w:pStyle w:val="BodyText"/>
+        <w:ind w:firstLine="720"/>
+      </w:pPr>
+      <w:r>
+        <w:t xml:space="preserve">            app.UseDefaultFiles(options);</w:t>
+      </w:r>
+    </w:p>
+    <w:p>
+      <w:pPr>
+        <w:pStyle w:val="BodyText"/>
+        <w:ind w:firstLine="720"/>
+      </w:pPr>
+      <w:r>
+        <w:t xml:space="preserve">from </w:t>
+      </w:r>
+      <w:hyperlink r:id="rId12" w:history="1">
+        <w:r>
+          <w:rPr>
+            <w:rStyle w:val="Hyperlink"/>
+          </w:rPr>
+          <w:t>https://docs.microsoft.com/en-us/aspnet/core/fundamentals/static-files</w:t>
+        </w:r>
+      </w:hyperlink>
+      <w:r>
+        <w:t xml:space="preserve"> </w:t>
+      </w:r>
+      <w:bookmarkStart w:id="0" w:name="_GoBack"/>
+      <w:bookmarkEnd w:id="0"/>
     </w:p>
     <w:p>
       <w:pPr>
